--- a/Lab1/Лабораторна робота №1.docx
+++ b/Lab1/Лабораторна робота №1.docx
@@ -380,13 +380,7 @@
             <w:rPr>
               <w:rFonts w:ascii="Cambria Math" w:hAnsi="Cambria Math" w:cstheme="minorHAnsi"/>
             </w:rPr>
-            <m:t>a</m:t>
-          </m:r>
-          <m:r>
-            <w:rPr>
-              <w:rFonts w:ascii="Cambria Math" w:hAnsi="Cambria Math" w:cstheme="minorHAnsi"/>
-            </w:rPr>
-            <m:t>=</m:t>
+            <m:t>a=</m:t>
           </m:r>
           <m:r>
             <w:rPr>
@@ -601,8 +595,6 @@
           <w:docGrid w:linePitch="360"/>
         </w:sectPr>
       </w:pPr>
-      <w:bookmarkStart w:id="0" w:name="_GoBack"/>
-      <w:bookmarkEnd w:id="0"/>
     </w:p>
     <w:p>
       <w:pPr>
@@ -2934,7 +2926,6 @@
         <w:rPr>
           <w:sz w:val="20"/>
           <w:szCs w:val="20"/>
-          <w:lang w:val="en-US"/>
         </w:rPr>
         <w:sectPr>
           <w:type w:val="continuous"/>
@@ -4204,6 +4195,106 @@
             </a:graphic>
           </wp:inline>
         </w:drawing>
+      </w:r>
+    </w:p>
+    <w:p>
+      <w:pPr>
+        <w:pStyle w:val="a7"/>
+        <w:rPr>
+          <w:lang w:val="uk-UA"/>
+        </w:rPr>
+      </w:pPr>
+      <w:proofErr w:type="spellStart"/>
+      <w:r>
+        <w:rPr>
+          <w:lang w:val="uk-UA"/>
+        </w:rPr>
+        <w:t>Виснвок</w:t>
+      </w:r>
+      <w:proofErr w:type="spellEnd"/>
+      <w:r>
+        <w:rPr>
+          <w:lang w:val="uk-UA"/>
+        </w:rPr>
+        <w:t xml:space="preserve">: Я </w:t>
+      </w:r>
+      <w:proofErr w:type="spellStart"/>
+      <w:r>
+        <w:rPr>
+          <w:rFonts w:cstheme="minorHAnsi"/>
+        </w:rPr>
+        <w:t>навчив</w:t>
+      </w:r>
+      <w:bookmarkStart w:id="0" w:name="_GoBack"/>
+      <w:bookmarkEnd w:id="0"/>
+      <w:r>
+        <w:rPr>
+          <w:rFonts w:cstheme="minorHAnsi"/>
+        </w:rPr>
+        <w:t>сь</w:t>
+      </w:r>
+      <w:proofErr w:type="spellEnd"/>
+      <w:r>
+        <w:rPr>
+          <w:rFonts w:cstheme="minorHAnsi"/>
+        </w:rPr>
+        <w:t xml:space="preserve"> </w:t>
+      </w:r>
+      <w:proofErr w:type="spellStart"/>
+      <w:r>
+        <w:rPr>
+          <w:rFonts w:cstheme="minorHAnsi"/>
+        </w:rPr>
+        <w:t>створювати</w:t>
+      </w:r>
+      <w:proofErr w:type="spellEnd"/>
+      <w:r>
+        <w:rPr>
+          <w:rFonts w:cstheme="minorHAnsi"/>
+        </w:rPr>
+        <w:t xml:space="preserve"> </w:t>
+      </w:r>
+      <w:proofErr w:type="spellStart"/>
+      <w:r>
+        <w:rPr>
+          <w:rFonts w:cstheme="minorHAnsi"/>
+        </w:rPr>
+        <w:t>найпростіші</w:t>
+      </w:r>
+      <w:proofErr w:type="spellEnd"/>
+      <w:r>
+        <w:rPr>
+          <w:rFonts w:cstheme="minorHAnsi"/>
+        </w:rPr>
+        <w:t xml:space="preserve"> </w:t>
+      </w:r>
+      <w:proofErr w:type="spellStart"/>
+      <w:r>
+        <w:rPr>
+          <w:rFonts w:cstheme="minorHAnsi"/>
+        </w:rPr>
+        <w:t>діалогові</w:t>
+      </w:r>
+      <w:proofErr w:type="spellEnd"/>
+      <w:r>
+        <w:rPr>
+          <w:rFonts w:cstheme="minorHAnsi"/>
+        </w:rPr>
+        <w:t xml:space="preserve"> </w:t>
+      </w:r>
+      <w:proofErr w:type="spellStart"/>
+      <w:r>
+        <w:rPr>
+          <w:rFonts w:cstheme="minorHAnsi"/>
+        </w:rPr>
+        <w:t>програми</w:t>
+      </w:r>
+      <w:proofErr w:type="spellEnd"/>
+      <w:r>
+        <w:rPr>
+          <w:rFonts w:cstheme="minorHAnsi"/>
+        </w:rPr>
+        <w:t>.</w:t>
       </w:r>
     </w:p>
     <w:sectPr>
